--- a/Test_BP/Fol_2k_files_500(2)/es-ES/file 500_2 - Copy (53).docx
+++ b/Test_BP/Fol_2k_files_500(2)/es-ES/file 500_2 - Copy (53).docx
@@ -1,7 +1,7 @@
 
 <file path=word/document.xml><?xml version="1.0" encoding="utf-8"?>
 <w:document xmlns:wpc="http://schemas.microsoft.com/office/word/2010/wordprocessingCanvas" xmlns:cx="http://schemas.microsoft.com/office/drawing/2014/chartex" xmlns:cx1="http://schemas.microsoft.com/office/drawing/2015/9/8/chartex" xmlns:cx2="http://schemas.microsoft.com/office/drawing/2015/10/21/chartex" xmlns:cx3="http://schemas.microsoft.com/office/drawing/2016/5/9/chartex" xmlns:cx4="http://schemas.microsoft.com/office/drawing/2016/5/10/chartex" xmlns:cx5="http://schemas.microsoft.com/office/drawing/2016/5/11/chartex" xmlns:mc="http://schemas.openxmlformats.org/markup-compatibility/2006" xmlns:o="urn:schemas-microsoft-com:office:office" xmlns:r="http://schemas.openxmlformats.org/officeDocument/2006/relationships" xmlns:m="http://schemas.openxmlformats.org/officeDocument/2006/math" xmlns:v="urn:schemas-microsoft-com:vml" xmlns:wp14="http://schemas.microsoft.com/office/word/2010/wordprocessingDrawing" xmlns:wp="http://schemas.openxmlformats.org/drawingml/2006/wordprocessingDrawing" xmlns:w10="urn:schemas-microsoft-com:office:word" xmlns:w="http://schemas.openxmlformats.org/wordprocessingml/2006/main" xmlns:w14="http://schemas.microsoft.com/office/word/2010/wordml" xmlns:w15="http://schemas.microsoft.com/office/word/2012/wordml" xmlns:wne="http://schemas.microsoft.com/office/word/2006/wordml" xmlns:wpg="http://schemas.microsoft.com/office/word/2010/wordprocessingGroup" xmlns:wpi="http://schemas.microsoft.com/office/word/2010/wordprocessingInk" xmlns:wps="http://schemas.microsoft.com/office/word/2010/wordprocessingShape" mc:Ignorable="w14 w15 wp14">
-  <!-- Generated by Aspose.Words for Java 20.12.0 -->
+  <!-- Generated by Aspose.Words for Java 21.10.0 -->
   <w:body>
     <w:p>
       <w:pPr>
@@ -35,44 +35,44 @@
           <w:highlight w:val="none"/>
           <w:u w:val="none" w:color="auto"/>
           <w:effect w:val="none"/>
-          <w:bdr w:val="nil"/>
-          <w:shd w:val="clear" w:color="auto" w:fill="auto"/>
-          <w:vertAlign w:val="baseline"/>
-          <w:rtl w:val="0"/>
-          <w:cs w:val="0"/>
-          <w:lang w:val="es-ES" w:eastAsia="zh-TW" w:bidi="ar-SA"/>
-        </w:rPr>
-        <w:t>t êéxcêépt tõó sõó têémpêér müútüúâál tâástêés mõóthêér.</w:t>
-      </w:r>
-      <w:r>
-        <w:rPr>
-          <w:rStyle w:val="DefaultParagraphFont"/>
-          <w:rFonts w:ascii="Calibri" w:eastAsia="Calibri" w:hAnsi="Calibri" w:cs="Calibri"/>
-          <w:b w:val="0"/>
-          <w:bCs w:val="0"/>
-          <w:i w:val="0"/>
-          <w:iCs w:val="0"/>
-          <w:caps w:val="0"/>
-          <w:smallCaps w:val="0"/>
-          <w:strike w:val="0"/>
-          <w:dstrike w:val="0"/>
-          <w:outline w:val="0"/>
-          <w:shadow w:val="0"/>
-          <w:emboss w:val="0"/>
-          <w:imprint w:val="0"/>
-          <w:noProof w:val="0"/>
-          <w:vanish w:val="0"/>
-          <w:color w:val="auto"/>
-          <w:spacing w:val="0"/>
-          <w:w w:val="100"/>
-          <w:kern w:val="0"/>
-          <w:position w:val="0"/>
-          <w:sz w:val="22"/>
-          <w:szCs w:val="22"/>
-          <w:highlight w:val="none"/>
-          <w:u w:val="none" w:color="auto"/>
-          <w:effect w:val="none"/>
-          <w:bdr w:val="nil"/>
+          <w:bdr w:val="none" w:sz="0" w:space="0" w:color="auto"/>
+          <w:shd w:val="clear" w:color="auto" w:fill="auto"/>
+          <w:vertAlign w:val="baseline"/>
+          <w:rtl w:val="0"/>
+          <w:cs w:val="0"/>
+          <w:lang w:val="es-ES" w:eastAsia="zh-TW" w:bidi="ar-SA"/>
+        </w:rPr>
+        <w:t>t éëxcéëpt tõõ sõõ téëmpéër múütúüäãl täãstéës mõõthéër.</w:t>
+      </w:r>
+      <w:r>
+        <w:rPr>
+          <w:rStyle w:val="DefaultParagraphFont"/>
+          <w:rFonts w:ascii="Calibri" w:eastAsia="Calibri" w:hAnsi="Calibri" w:cs="Calibri"/>
+          <w:b w:val="0"/>
+          <w:bCs w:val="0"/>
+          <w:i w:val="0"/>
+          <w:iCs w:val="0"/>
+          <w:caps w:val="0"/>
+          <w:smallCaps w:val="0"/>
+          <w:strike w:val="0"/>
+          <w:dstrike w:val="0"/>
+          <w:outline w:val="0"/>
+          <w:shadow w:val="0"/>
+          <w:emboss w:val="0"/>
+          <w:imprint w:val="0"/>
+          <w:noProof w:val="0"/>
+          <w:vanish w:val="0"/>
+          <w:color w:val="auto"/>
+          <w:spacing w:val="0"/>
+          <w:w w:val="100"/>
+          <w:kern w:val="0"/>
+          <w:position w:val="0"/>
+          <w:sz w:val="22"/>
+          <w:szCs w:val="22"/>
+          <w:highlight w:val="none"/>
+          <w:u w:val="none" w:color="auto"/>
+          <w:effect w:val="none"/>
+          <w:bdr w:val="none" w:sz="0" w:space="0" w:color="auto"/>
           <w:shd w:val="clear" w:color="auto" w:fill="auto"/>
           <w:vertAlign w:val="baseline"/>
           <w:rtl w:val="0"/>
@@ -109,44 +109,44 @@
           <w:highlight w:val="none"/>
           <w:u w:val="none" w:color="auto"/>
           <w:effect w:val="none"/>
-          <w:bdr w:val="nil"/>
-          <w:shd w:val="clear" w:color="auto" w:fill="auto"/>
-          <w:vertAlign w:val="baseline"/>
-          <w:rtl w:val="0"/>
-          <w:cs w:val="0"/>
-          <w:lang w:val="es-ES" w:eastAsia="zh-TW" w:bidi="ar-SA"/>
-        </w:rPr>
-        <w:t>Ìntëèrëèstëèd cûùltîïvãàtëèd îïts cöóntîïnûùîïng nöów yëèt ãàrëè.</w:t>
-      </w:r>
-      <w:r>
-        <w:rPr>
-          <w:rStyle w:val="DefaultParagraphFont"/>
-          <w:rFonts w:ascii="Calibri" w:eastAsia="Calibri" w:hAnsi="Calibri" w:cs="Calibri"/>
-          <w:b w:val="0"/>
-          <w:bCs w:val="0"/>
-          <w:i w:val="0"/>
-          <w:iCs w:val="0"/>
-          <w:caps w:val="0"/>
-          <w:smallCaps w:val="0"/>
-          <w:strike w:val="0"/>
-          <w:dstrike w:val="0"/>
-          <w:outline w:val="0"/>
-          <w:shadow w:val="0"/>
-          <w:emboss w:val="0"/>
-          <w:imprint w:val="0"/>
-          <w:noProof w:val="0"/>
-          <w:vanish w:val="0"/>
-          <w:color w:val="auto"/>
-          <w:spacing w:val="0"/>
-          <w:w w:val="100"/>
-          <w:kern w:val="0"/>
-          <w:position w:val="0"/>
-          <w:sz w:val="22"/>
-          <w:szCs w:val="22"/>
-          <w:highlight w:val="none"/>
-          <w:u w:val="none" w:color="auto"/>
-          <w:effect w:val="none"/>
-          <w:bdr w:val="nil"/>
+          <w:bdr w:val="none" w:sz="0" w:space="0" w:color="auto"/>
+          <w:shd w:val="clear" w:color="auto" w:fill="auto"/>
+          <w:vertAlign w:val="baseline"/>
+          <w:rtl w:val="0"/>
+          <w:cs w:val="0"/>
+          <w:lang w:val="es-ES" w:eastAsia="zh-TW" w:bidi="ar-SA"/>
+        </w:rPr>
+        <w:t>Ìntéèréèstéèd cýúltîïvââtéèd îïts còòntîïnýúîïng nòòw yéèt ââréè.</w:t>
+      </w:r>
+      <w:r>
+        <w:rPr>
+          <w:rStyle w:val="DefaultParagraphFont"/>
+          <w:rFonts w:ascii="Calibri" w:eastAsia="Calibri" w:hAnsi="Calibri" w:cs="Calibri"/>
+          <w:b w:val="0"/>
+          <w:bCs w:val="0"/>
+          <w:i w:val="0"/>
+          <w:iCs w:val="0"/>
+          <w:caps w:val="0"/>
+          <w:smallCaps w:val="0"/>
+          <w:strike w:val="0"/>
+          <w:dstrike w:val="0"/>
+          <w:outline w:val="0"/>
+          <w:shadow w:val="0"/>
+          <w:emboss w:val="0"/>
+          <w:imprint w:val="0"/>
+          <w:noProof w:val="0"/>
+          <w:vanish w:val="0"/>
+          <w:color w:val="auto"/>
+          <w:spacing w:val="0"/>
+          <w:w w:val="100"/>
+          <w:kern w:val="0"/>
+          <w:position w:val="0"/>
+          <w:sz w:val="22"/>
+          <w:szCs w:val="22"/>
+          <w:highlight w:val="none"/>
+          <w:u w:val="none" w:color="auto"/>
+          <w:effect w:val="none"/>
+          <w:bdr w:val="none" w:sz="0" w:space="0" w:color="auto"/>
           <w:shd w:val="clear" w:color="auto" w:fill="auto"/>
           <w:vertAlign w:val="baseline"/>
           <w:rtl w:val="0"/>
@@ -183,44 +183,44 @@
           <w:highlight w:val="none"/>
           <w:u w:val="none" w:color="auto"/>
           <w:effect w:val="none"/>
-          <w:bdr w:val="nil"/>
-          <w:shd w:val="clear" w:color="auto" w:fill="auto"/>
-          <w:vertAlign w:val="baseline"/>
-          <w:rtl w:val="0"/>
-          <w:cs w:val="0"/>
-          <w:lang w:val="es-ES" w:eastAsia="zh-TW" w:bidi="ar-SA"/>
-        </w:rPr>
-        <w:t>Ôúüt íîntéëréëstéëd ãáccéëptãáncéë ôõúür pãártíîãálíîty ãáffrôõntíîng úünpléëãásãánt why ãádd.</w:t>
-      </w:r>
-      <w:r>
-        <w:rPr>
-          <w:rStyle w:val="DefaultParagraphFont"/>
-          <w:rFonts w:ascii="Calibri" w:eastAsia="Calibri" w:hAnsi="Calibri" w:cs="Calibri"/>
-          <w:b w:val="0"/>
-          <w:bCs w:val="0"/>
-          <w:i w:val="0"/>
-          <w:iCs w:val="0"/>
-          <w:caps w:val="0"/>
-          <w:smallCaps w:val="0"/>
-          <w:strike w:val="0"/>
-          <w:dstrike w:val="0"/>
-          <w:outline w:val="0"/>
-          <w:shadow w:val="0"/>
-          <w:emboss w:val="0"/>
-          <w:imprint w:val="0"/>
-          <w:noProof w:val="0"/>
-          <w:vanish w:val="0"/>
-          <w:color w:val="auto"/>
-          <w:spacing w:val="0"/>
-          <w:w w:val="100"/>
-          <w:kern w:val="0"/>
-          <w:position w:val="0"/>
-          <w:sz w:val="22"/>
-          <w:szCs w:val="22"/>
-          <w:highlight w:val="none"/>
-          <w:u w:val="none" w:color="auto"/>
-          <w:effect w:val="none"/>
-          <w:bdr w:val="nil"/>
+          <w:bdr w:val="none" w:sz="0" w:space="0" w:color="auto"/>
+          <w:shd w:val="clear" w:color="auto" w:fill="auto"/>
+          <w:vertAlign w:val="baseline"/>
+          <w:rtl w:val="0"/>
+          <w:cs w:val="0"/>
+          <w:lang w:val="es-ES" w:eastAsia="zh-TW" w:bidi="ar-SA"/>
+        </w:rPr>
+        <w:t>Óýùt îìntêêrêêstêêd ááccêêptááncêê óöýùr páártîìáálîìty ááffróöntîìng ýùnplêêáásáánt why áádd.</w:t>
+      </w:r>
+      <w:r>
+        <w:rPr>
+          <w:rStyle w:val="DefaultParagraphFont"/>
+          <w:rFonts w:ascii="Calibri" w:eastAsia="Calibri" w:hAnsi="Calibri" w:cs="Calibri"/>
+          <w:b w:val="0"/>
+          <w:bCs w:val="0"/>
+          <w:i w:val="0"/>
+          <w:iCs w:val="0"/>
+          <w:caps w:val="0"/>
+          <w:smallCaps w:val="0"/>
+          <w:strike w:val="0"/>
+          <w:dstrike w:val="0"/>
+          <w:outline w:val="0"/>
+          <w:shadow w:val="0"/>
+          <w:emboss w:val="0"/>
+          <w:imprint w:val="0"/>
+          <w:noProof w:val="0"/>
+          <w:vanish w:val="0"/>
+          <w:color w:val="auto"/>
+          <w:spacing w:val="0"/>
+          <w:w w:val="100"/>
+          <w:kern w:val="0"/>
+          <w:position w:val="0"/>
+          <w:sz w:val="22"/>
+          <w:szCs w:val="22"/>
+          <w:highlight w:val="none"/>
+          <w:u w:val="none" w:color="auto"/>
+          <w:effect w:val="none"/>
+          <w:bdr w:val="none" w:sz="0" w:space="0" w:color="auto"/>
           <w:shd w:val="clear" w:color="auto" w:fill="auto"/>
           <w:vertAlign w:val="baseline"/>
           <w:rtl w:val="0"/>
@@ -257,44 +257,44 @@
           <w:highlight w:val="none"/>
           <w:u w:val="none" w:color="auto"/>
           <w:effect w:val="none"/>
-          <w:bdr w:val="nil"/>
-          <w:shd w:val="clear" w:color="auto" w:fill="auto"/>
-          <w:vertAlign w:val="baseline"/>
-          <w:rtl w:val="0"/>
-          <w:cs w:val="0"/>
-          <w:lang w:val="es-ES" w:eastAsia="zh-TW" w:bidi="ar-SA"/>
-        </w:rPr>
-        <w:t>Ëstéééém gáárdéén méén yéét shy cöôúùrséé.</w:t>
-      </w:r>
-      <w:r>
-        <w:rPr>
-          <w:rStyle w:val="DefaultParagraphFont"/>
-          <w:rFonts w:ascii="Calibri" w:eastAsia="Calibri" w:hAnsi="Calibri" w:cs="Calibri"/>
-          <w:b w:val="0"/>
-          <w:bCs w:val="0"/>
-          <w:i w:val="0"/>
-          <w:iCs w:val="0"/>
-          <w:caps w:val="0"/>
-          <w:smallCaps w:val="0"/>
-          <w:strike w:val="0"/>
-          <w:dstrike w:val="0"/>
-          <w:outline w:val="0"/>
-          <w:shadow w:val="0"/>
-          <w:emboss w:val="0"/>
-          <w:imprint w:val="0"/>
-          <w:noProof w:val="0"/>
-          <w:vanish w:val="0"/>
-          <w:color w:val="auto"/>
-          <w:spacing w:val="0"/>
-          <w:w w:val="100"/>
-          <w:kern w:val="0"/>
-          <w:position w:val="0"/>
-          <w:sz w:val="22"/>
-          <w:szCs w:val="22"/>
-          <w:highlight w:val="none"/>
-          <w:u w:val="none" w:color="auto"/>
-          <w:effect w:val="none"/>
-          <w:bdr w:val="nil"/>
+          <w:bdr w:val="none" w:sz="0" w:space="0" w:color="auto"/>
+          <w:shd w:val="clear" w:color="auto" w:fill="auto"/>
+          <w:vertAlign w:val="baseline"/>
+          <w:rtl w:val="0"/>
+          <w:cs w:val="0"/>
+          <w:lang w:val="es-ES" w:eastAsia="zh-TW" w:bidi="ar-SA"/>
+        </w:rPr>
+        <w:t>Éstëèëèm gàärdëèn mëèn yëèt shy cõóýýrsëè.</w:t>
+      </w:r>
+      <w:r>
+        <w:rPr>
+          <w:rStyle w:val="DefaultParagraphFont"/>
+          <w:rFonts w:ascii="Calibri" w:eastAsia="Calibri" w:hAnsi="Calibri" w:cs="Calibri"/>
+          <w:b w:val="0"/>
+          <w:bCs w:val="0"/>
+          <w:i w:val="0"/>
+          <w:iCs w:val="0"/>
+          <w:caps w:val="0"/>
+          <w:smallCaps w:val="0"/>
+          <w:strike w:val="0"/>
+          <w:dstrike w:val="0"/>
+          <w:outline w:val="0"/>
+          <w:shadow w:val="0"/>
+          <w:emboss w:val="0"/>
+          <w:imprint w:val="0"/>
+          <w:noProof w:val="0"/>
+          <w:vanish w:val="0"/>
+          <w:color w:val="auto"/>
+          <w:spacing w:val="0"/>
+          <w:w w:val="100"/>
+          <w:kern w:val="0"/>
+          <w:position w:val="0"/>
+          <w:sz w:val="22"/>
+          <w:szCs w:val="22"/>
+          <w:highlight w:val="none"/>
+          <w:u w:val="none" w:color="auto"/>
+          <w:effect w:val="none"/>
+          <w:bdr w:val="none" w:sz="0" w:space="0" w:color="auto"/>
           <w:shd w:val="clear" w:color="auto" w:fill="auto"/>
           <w:vertAlign w:val="baseline"/>
           <w:rtl w:val="0"/>
@@ -331,44 +331,44 @@
           <w:highlight w:val="none"/>
           <w:u w:val="none" w:color="auto"/>
           <w:effect w:val="none"/>
-          <w:bdr w:val="nil"/>
-          <w:shd w:val="clear" w:color="auto" w:fill="auto"/>
-          <w:vertAlign w:val="baseline"/>
-          <w:rtl w:val="0"/>
-          <w:cs w:val="0"/>
-          <w:lang w:val="es-ES" w:eastAsia="zh-TW" w:bidi="ar-SA"/>
-        </w:rPr>
-        <w:t>Cöönsúýltëëd úýp my töölëërãàbly söömëëtîïmëës pëërpëëtúýãàl ööh.</w:t>
-      </w:r>
-      <w:r>
-        <w:rPr>
-          <w:rStyle w:val="DefaultParagraphFont"/>
-          <w:rFonts w:ascii="Calibri" w:eastAsia="Calibri" w:hAnsi="Calibri" w:cs="Calibri"/>
-          <w:b w:val="0"/>
-          <w:bCs w:val="0"/>
-          <w:i w:val="0"/>
-          <w:iCs w:val="0"/>
-          <w:caps w:val="0"/>
-          <w:smallCaps w:val="0"/>
-          <w:strike w:val="0"/>
-          <w:dstrike w:val="0"/>
-          <w:outline w:val="0"/>
-          <w:shadow w:val="0"/>
-          <w:emboss w:val="0"/>
-          <w:imprint w:val="0"/>
-          <w:noProof w:val="0"/>
-          <w:vanish w:val="0"/>
-          <w:color w:val="auto"/>
-          <w:spacing w:val="0"/>
-          <w:w w:val="100"/>
-          <w:kern w:val="0"/>
-          <w:position w:val="0"/>
-          <w:sz w:val="22"/>
-          <w:szCs w:val="22"/>
-          <w:highlight w:val="none"/>
-          <w:u w:val="none" w:color="auto"/>
-          <w:effect w:val="none"/>
-          <w:bdr w:val="nil"/>
+          <w:bdr w:val="none" w:sz="0" w:space="0" w:color="auto"/>
+          <w:shd w:val="clear" w:color="auto" w:fill="auto"/>
+          <w:vertAlign w:val="baseline"/>
+          <w:rtl w:val="0"/>
+          <w:cs w:val="0"/>
+          <w:lang w:val="es-ES" w:eastAsia="zh-TW" w:bidi="ar-SA"/>
+        </w:rPr>
+        <w:t>Cõönsúýltèèd úýp my tõölèèråãbly sõömèètîímèès pèèrpèètúýåãl õöh.</w:t>
+      </w:r>
+      <w:r>
+        <w:rPr>
+          <w:rStyle w:val="DefaultParagraphFont"/>
+          <w:rFonts w:ascii="Calibri" w:eastAsia="Calibri" w:hAnsi="Calibri" w:cs="Calibri"/>
+          <w:b w:val="0"/>
+          <w:bCs w:val="0"/>
+          <w:i w:val="0"/>
+          <w:iCs w:val="0"/>
+          <w:caps w:val="0"/>
+          <w:smallCaps w:val="0"/>
+          <w:strike w:val="0"/>
+          <w:dstrike w:val="0"/>
+          <w:outline w:val="0"/>
+          <w:shadow w:val="0"/>
+          <w:emboss w:val="0"/>
+          <w:imprint w:val="0"/>
+          <w:noProof w:val="0"/>
+          <w:vanish w:val="0"/>
+          <w:color w:val="auto"/>
+          <w:spacing w:val="0"/>
+          <w:w w:val="100"/>
+          <w:kern w:val="0"/>
+          <w:position w:val="0"/>
+          <w:sz w:val="22"/>
+          <w:szCs w:val="22"/>
+          <w:highlight w:val="none"/>
+          <w:u w:val="none" w:color="auto"/>
+          <w:effect w:val="none"/>
+          <w:bdr w:val="none" w:sz="0" w:space="0" w:color="auto"/>
           <w:shd w:val="clear" w:color="auto" w:fill="auto"/>
           <w:vertAlign w:val="baseline"/>
           <w:rtl w:val="0"/>
@@ -405,44 +405,44 @@
           <w:highlight w:val="none"/>
           <w:u w:val="none" w:color="auto"/>
           <w:effect w:val="none"/>
-          <w:bdr w:val="nil"/>
-          <w:shd w:val="clear" w:color="auto" w:fill="auto"/>
-          <w:vertAlign w:val="baseline"/>
-          <w:rtl w:val="0"/>
-          <w:cs w:val="0"/>
-          <w:lang w:val="es-ES" w:eastAsia="zh-TW" w:bidi="ar-SA"/>
-        </w:rPr>
-        <w:t>Éxprèèssíìôón åäccèèptåäncèè íìmprùýdèèncèè påärtíìcùýlåär håäd èèåät ùýnsåätíìåäblèè.</w:t>
-      </w:r>
-      <w:r>
-        <w:rPr>
-          <w:rStyle w:val="DefaultParagraphFont"/>
-          <w:rFonts w:ascii="Calibri" w:eastAsia="Calibri" w:hAnsi="Calibri" w:cs="Calibri"/>
-          <w:b w:val="0"/>
-          <w:bCs w:val="0"/>
-          <w:i w:val="0"/>
-          <w:iCs w:val="0"/>
-          <w:caps w:val="0"/>
-          <w:smallCaps w:val="0"/>
-          <w:strike w:val="0"/>
-          <w:dstrike w:val="0"/>
-          <w:outline w:val="0"/>
-          <w:shadow w:val="0"/>
-          <w:emboss w:val="0"/>
-          <w:imprint w:val="0"/>
-          <w:noProof w:val="0"/>
-          <w:vanish w:val="0"/>
-          <w:color w:val="auto"/>
-          <w:spacing w:val="0"/>
-          <w:w w:val="100"/>
-          <w:kern w:val="0"/>
-          <w:position w:val="0"/>
-          <w:sz w:val="22"/>
-          <w:szCs w:val="22"/>
-          <w:highlight w:val="none"/>
-          <w:u w:val="none" w:color="auto"/>
-          <w:effect w:val="none"/>
-          <w:bdr w:val="nil"/>
+          <w:bdr w:val="none" w:sz="0" w:space="0" w:color="auto"/>
+          <w:shd w:val="clear" w:color="auto" w:fill="auto"/>
+          <w:vertAlign w:val="baseline"/>
+          <w:rtl w:val="0"/>
+          <w:cs w:val="0"/>
+          <w:lang w:val="es-ES" w:eastAsia="zh-TW" w:bidi="ar-SA"/>
+        </w:rPr>
+        <w:t>Êxprëêssîîöôn äåccëêptäåncëê îîmprûúdëêncëê päårtîîcûúläår häåd ëêäåt ûúnsäåtîîäåblëê.</w:t>
+      </w:r>
+      <w:r>
+        <w:rPr>
+          <w:rStyle w:val="DefaultParagraphFont"/>
+          <w:rFonts w:ascii="Calibri" w:eastAsia="Calibri" w:hAnsi="Calibri" w:cs="Calibri"/>
+          <w:b w:val="0"/>
+          <w:bCs w:val="0"/>
+          <w:i w:val="0"/>
+          <w:iCs w:val="0"/>
+          <w:caps w:val="0"/>
+          <w:smallCaps w:val="0"/>
+          <w:strike w:val="0"/>
+          <w:dstrike w:val="0"/>
+          <w:outline w:val="0"/>
+          <w:shadow w:val="0"/>
+          <w:emboss w:val="0"/>
+          <w:imprint w:val="0"/>
+          <w:noProof w:val="0"/>
+          <w:vanish w:val="0"/>
+          <w:color w:val="auto"/>
+          <w:spacing w:val="0"/>
+          <w:w w:val="100"/>
+          <w:kern w:val="0"/>
+          <w:position w:val="0"/>
+          <w:sz w:val="22"/>
+          <w:szCs w:val="22"/>
+          <w:highlight w:val="none"/>
+          <w:u w:val="none" w:color="auto"/>
+          <w:effect w:val="none"/>
+          <w:bdr w:val="none" w:sz="0" w:space="0" w:color="auto"/>
           <w:shd w:val="clear" w:color="auto" w:fill="auto"/>
           <w:vertAlign w:val="baseline"/>
           <w:rtl w:val="0"/>
@@ -485,44 +485,44 @@
           <w:highlight w:val="none"/>
           <w:u w:val="none" w:color="auto"/>
           <w:effect w:val="none"/>
-          <w:bdr w:val="nil"/>
-          <w:shd w:val="clear" w:color="auto" w:fill="auto"/>
-          <w:vertAlign w:val="baseline"/>
-          <w:rtl w:val="0"/>
-          <w:cs w:val="0"/>
-          <w:lang w:val="es-ES" w:eastAsia="zh-TW" w:bidi="ar-SA"/>
-        </w:rPr>
-        <w:t>Hàäd dêënòòtïïng pròòpêërly jòòïïntùúrêë yòòùú òòccàäsïïòòn dïïrêëctly ràäïïllêëry.</w:t>
-      </w:r>
-      <w:r>
-        <w:rPr>
-          <w:rStyle w:val="DefaultParagraphFont"/>
-          <w:rFonts w:ascii="Calibri" w:eastAsia="Calibri" w:hAnsi="Calibri" w:cs="Calibri"/>
-          <w:b w:val="0"/>
-          <w:bCs w:val="0"/>
-          <w:i w:val="0"/>
-          <w:iCs w:val="0"/>
-          <w:caps w:val="0"/>
-          <w:smallCaps w:val="0"/>
-          <w:strike w:val="0"/>
-          <w:dstrike w:val="0"/>
-          <w:outline w:val="0"/>
-          <w:shadow w:val="0"/>
-          <w:emboss w:val="0"/>
-          <w:imprint w:val="0"/>
-          <w:noProof w:val="0"/>
-          <w:vanish w:val="0"/>
-          <w:color w:val="auto"/>
-          <w:spacing w:val="0"/>
-          <w:w w:val="100"/>
-          <w:kern w:val="0"/>
-          <w:position w:val="0"/>
-          <w:sz w:val="22"/>
-          <w:szCs w:val="22"/>
-          <w:highlight w:val="none"/>
-          <w:u w:val="none" w:color="auto"/>
-          <w:effect w:val="none"/>
-          <w:bdr w:val="nil"/>
+          <w:bdr w:val="none" w:sz="0" w:space="0" w:color="auto"/>
+          <w:shd w:val="clear" w:color="auto" w:fill="auto"/>
+          <w:vertAlign w:val="baseline"/>
+          <w:rtl w:val="0"/>
+          <w:cs w:val="0"/>
+          <w:lang w:val="es-ES" w:eastAsia="zh-TW" w:bidi="ar-SA"/>
+        </w:rPr>
+        <w:t>Hãæd déënóötììng próöpéërly jóöììntúüréë yóöúü óöccãæsììóön dììréëctly rãæììlléëry.</w:t>
+      </w:r>
+      <w:r>
+        <w:rPr>
+          <w:rStyle w:val="DefaultParagraphFont"/>
+          <w:rFonts w:ascii="Calibri" w:eastAsia="Calibri" w:hAnsi="Calibri" w:cs="Calibri"/>
+          <w:b w:val="0"/>
+          <w:bCs w:val="0"/>
+          <w:i w:val="0"/>
+          <w:iCs w:val="0"/>
+          <w:caps w:val="0"/>
+          <w:smallCaps w:val="0"/>
+          <w:strike w:val="0"/>
+          <w:dstrike w:val="0"/>
+          <w:outline w:val="0"/>
+          <w:shadow w:val="0"/>
+          <w:emboss w:val="0"/>
+          <w:imprint w:val="0"/>
+          <w:noProof w:val="0"/>
+          <w:vanish w:val="0"/>
+          <w:color w:val="auto"/>
+          <w:spacing w:val="0"/>
+          <w:w w:val="100"/>
+          <w:kern w:val="0"/>
+          <w:position w:val="0"/>
+          <w:sz w:val="22"/>
+          <w:szCs w:val="22"/>
+          <w:highlight w:val="none"/>
+          <w:u w:val="none" w:color="auto"/>
+          <w:effect w:val="none"/>
+          <w:bdr w:val="none" w:sz="0" w:space="0" w:color="auto"/>
           <w:shd w:val="clear" w:color="auto" w:fill="auto"/>
           <w:vertAlign w:val="baseline"/>
           <w:rtl w:val="0"/>
@@ -559,44 +559,44 @@
           <w:highlight w:val="none"/>
           <w:u w:val="none" w:color="auto"/>
           <w:effect w:val="none"/>
-          <w:bdr w:val="nil"/>
-          <w:shd w:val="clear" w:color="auto" w:fill="auto"/>
-          <w:vertAlign w:val="baseline"/>
-          <w:rtl w:val="0"/>
-          <w:cs w:val="0"/>
-          <w:lang w:val="es-ES" w:eastAsia="zh-TW" w:bidi="ar-SA"/>
-        </w:rPr>
-        <w:t>Ìn sàáìíd töó öóf pöóöór füùll bèé pöóst fàácèé snüùg.</w:t>
-      </w:r>
-      <w:r>
-        <w:rPr>
-          <w:rStyle w:val="DefaultParagraphFont"/>
-          <w:rFonts w:ascii="Calibri" w:eastAsia="Calibri" w:hAnsi="Calibri" w:cs="Calibri"/>
-          <w:b w:val="0"/>
-          <w:bCs w:val="0"/>
-          <w:i w:val="0"/>
-          <w:iCs w:val="0"/>
-          <w:caps w:val="0"/>
-          <w:smallCaps w:val="0"/>
-          <w:strike w:val="0"/>
-          <w:dstrike w:val="0"/>
-          <w:outline w:val="0"/>
-          <w:shadow w:val="0"/>
-          <w:emboss w:val="0"/>
-          <w:imprint w:val="0"/>
-          <w:noProof w:val="0"/>
-          <w:vanish w:val="0"/>
-          <w:color w:val="auto"/>
-          <w:spacing w:val="0"/>
-          <w:w w:val="100"/>
-          <w:kern w:val="0"/>
-          <w:position w:val="0"/>
-          <w:sz w:val="22"/>
-          <w:szCs w:val="22"/>
-          <w:highlight w:val="none"/>
-          <w:u w:val="none" w:color="auto"/>
-          <w:effect w:val="none"/>
-          <w:bdr w:val="nil"/>
+          <w:bdr w:val="none" w:sz="0" w:space="0" w:color="auto"/>
+          <w:shd w:val="clear" w:color="auto" w:fill="auto"/>
+          <w:vertAlign w:val="baseline"/>
+          <w:rtl w:val="0"/>
+          <w:cs w:val="0"/>
+          <w:lang w:val="es-ES" w:eastAsia="zh-TW" w:bidi="ar-SA"/>
+        </w:rPr>
+        <w:t>Ín sâæìíd tóõ óõf póõóõr fûüll béé póõst fâæcéé snûüg.</w:t>
+      </w:r>
+      <w:r>
+        <w:rPr>
+          <w:rStyle w:val="DefaultParagraphFont"/>
+          <w:rFonts w:ascii="Calibri" w:eastAsia="Calibri" w:hAnsi="Calibri" w:cs="Calibri"/>
+          <w:b w:val="0"/>
+          <w:bCs w:val="0"/>
+          <w:i w:val="0"/>
+          <w:iCs w:val="0"/>
+          <w:caps w:val="0"/>
+          <w:smallCaps w:val="0"/>
+          <w:strike w:val="0"/>
+          <w:dstrike w:val="0"/>
+          <w:outline w:val="0"/>
+          <w:shadow w:val="0"/>
+          <w:emboss w:val="0"/>
+          <w:imprint w:val="0"/>
+          <w:noProof w:val="0"/>
+          <w:vanish w:val="0"/>
+          <w:color w:val="auto"/>
+          <w:spacing w:val="0"/>
+          <w:w w:val="100"/>
+          <w:kern w:val="0"/>
+          <w:position w:val="0"/>
+          <w:sz w:val="22"/>
+          <w:szCs w:val="22"/>
+          <w:highlight w:val="none"/>
+          <w:u w:val="none" w:color="auto"/>
+          <w:effect w:val="none"/>
+          <w:bdr w:val="none" w:sz="0" w:space="0" w:color="auto"/>
           <w:shd w:val="clear" w:color="auto" w:fill="auto"/>
           <w:vertAlign w:val="baseline"/>
           <w:rtl w:val="0"/>
@@ -633,44 +633,44 @@
           <w:highlight w:val="none"/>
           <w:u w:val="none" w:color="auto"/>
           <w:effect w:val="none"/>
-          <w:bdr w:val="nil"/>
-          <w:shd w:val="clear" w:color="auto" w:fill="auto"/>
-          <w:vertAlign w:val="baseline"/>
-          <w:rtl w:val="0"/>
-          <w:cs w:val="0"/>
-          <w:lang w:val="es-ES" w:eastAsia="zh-TW" w:bidi="ar-SA"/>
-        </w:rPr>
-        <w:t>Ìntrõõdùùcèéd îìmprùùdèéncèé sèéèé sãáy ùùnplèéãásîìng dèévõõnshîìrèé ãáccèéptãáncèé sõõn.</w:t>
-      </w:r>
-      <w:r>
-        <w:rPr>
-          <w:rStyle w:val="DefaultParagraphFont"/>
-          <w:rFonts w:ascii="Calibri" w:eastAsia="Calibri" w:hAnsi="Calibri" w:cs="Calibri"/>
-          <w:b w:val="0"/>
-          <w:bCs w:val="0"/>
-          <w:i w:val="0"/>
-          <w:iCs w:val="0"/>
-          <w:caps w:val="0"/>
-          <w:smallCaps w:val="0"/>
-          <w:strike w:val="0"/>
-          <w:dstrike w:val="0"/>
-          <w:outline w:val="0"/>
-          <w:shadow w:val="0"/>
-          <w:emboss w:val="0"/>
-          <w:imprint w:val="0"/>
-          <w:noProof w:val="0"/>
-          <w:vanish w:val="0"/>
-          <w:color w:val="auto"/>
-          <w:spacing w:val="0"/>
-          <w:w w:val="100"/>
-          <w:kern w:val="0"/>
-          <w:position w:val="0"/>
-          <w:sz w:val="22"/>
-          <w:szCs w:val="22"/>
-          <w:highlight w:val="none"/>
-          <w:u w:val="none" w:color="auto"/>
-          <w:effect w:val="none"/>
-          <w:bdr w:val="nil"/>
+          <w:bdr w:val="none" w:sz="0" w:space="0" w:color="auto"/>
+          <w:shd w:val="clear" w:color="auto" w:fill="auto"/>
+          <w:vertAlign w:val="baseline"/>
+          <w:rtl w:val="0"/>
+          <w:cs w:val="0"/>
+          <w:lang w:val="es-ES" w:eastAsia="zh-TW" w:bidi="ar-SA"/>
+        </w:rPr>
+        <w:t>Íntrõödýùcêéd îïmprýùdêéncêé sêéêé säáy ýùnplêéäásîïng dêévõönshîïrêé äáccêéptäáncêé sõön.</w:t>
+      </w:r>
+      <w:r>
+        <w:rPr>
+          <w:rStyle w:val="DefaultParagraphFont"/>
+          <w:rFonts w:ascii="Calibri" w:eastAsia="Calibri" w:hAnsi="Calibri" w:cs="Calibri"/>
+          <w:b w:val="0"/>
+          <w:bCs w:val="0"/>
+          <w:i w:val="0"/>
+          <w:iCs w:val="0"/>
+          <w:caps w:val="0"/>
+          <w:smallCaps w:val="0"/>
+          <w:strike w:val="0"/>
+          <w:dstrike w:val="0"/>
+          <w:outline w:val="0"/>
+          <w:shadow w:val="0"/>
+          <w:emboss w:val="0"/>
+          <w:imprint w:val="0"/>
+          <w:noProof w:val="0"/>
+          <w:vanish w:val="0"/>
+          <w:color w:val="auto"/>
+          <w:spacing w:val="0"/>
+          <w:w w:val="100"/>
+          <w:kern w:val="0"/>
+          <w:position w:val="0"/>
+          <w:sz w:val="22"/>
+          <w:szCs w:val="22"/>
+          <w:highlight w:val="none"/>
+          <w:u w:val="none" w:color="auto"/>
+          <w:effect w:val="none"/>
+          <w:bdr w:val="none" w:sz="0" w:space="0" w:color="auto"/>
           <w:shd w:val="clear" w:color="auto" w:fill="auto"/>
           <w:vertAlign w:val="baseline"/>
           <w:rtl w:val="0"/>
@@ -707,44 +707,44 @@
           <w:highlight w:val="none"/>
           <w:u w:val="none" w:color="auto"/>
           <w:effect w:val="none"/>
-          <w:bdr w:val="nil"/>
-          <w:shd w:val="clear" w:color="auto" w:fill="auto"/>
-          <w:vertAlign w:val="baseline"/>
-          <w:rtl w:val="0"/>
-          <w:cs w:val="0"/>
-          <w:lang w:val="es-ES" w:eastAsia="zh-TW" w:bidi="ar-SA"/>
-        </w:rPr>
-        <w:t>Èxèétèér lôòngèér wìîsdôòm gàãy nôòr dèésìîgn àãgèé.</w:t>
-      </w:r>
-      <w:r>
-        <w:rPr>
-          <w:rStyle w:val="DefaultParagraphFont"/>
-          <w:rFonts w:ascii="Calibri" w:eastAsia="Calibri" w:hAnsi="Calibri" w:cs="Calibri"/>
-          <w:b w:val="0"/>
-          <w:bCs w:val="0"/>
-          <w:i w:val="0"/>
-          <w:iCs w:val="0"/>
-          <w:caps w:val="0"/>
-          <w:smallCaps w:val="0"/>
-          <w:strike w:val="0"/>
-          <w:dstrike w:val="0"/>
-          <w:outline w:val="0"/>
-          <w:shadow w:val="0"/>
-          <w:emboss w:val="0"/>
-          <w:imprint w:val="0"/>
-          <w:noProof w:val="0"/>
-          <w:vanish w:val="0"/>
-          <w:color w:val="auto"/>
-          <w:spacing w:val="0"/>
-          <w:w w:val="100"/>
-          <w:kern w:val="0"/>
-          <w:position w:val="0"/>
-          <w:sz w:val="22"/>
-          <w:szCs w:val="22"/>
-          <w:highlight w:val="none"/>
-          <w:u w:val="none" w:color="auto"/>
-          <w:effect w:val="none"/>
-          <w:bdr w:val="nil"/>
+          <w:bdr w:val="none" w:sz="0" w:space="0" w:color="auto"/>
+          <w:shd w:val="clear" w:color="auto" w:fill="auto"/>
+          <w:vertAlign w:val="baseline"/>
+          <w:rtl w:val="0"/>
+          <w:cs w:val="0"/>
+          <w:lang w:val="es-ES" w:eastAsia="zh-TW" w:bidi="ar-SA"/>
+        </w:rPr>
+        <w:t>Êxêétêér lòôngêér wîîsdòôm gäæy nòôr dêésîîgn äægêé.</w:t>
+      </w:r>
+      <w:r>
+        <w:rPr>
+          <w:rStyle w:val="DefaultParagraphFont"/>
+          <w:rFonts w:ascii="Calibri" w:eastAsia="Calibri" w:hAnsi="Calibri" w:cs="Calibri"/>
+          <w:b w:val="0"/>
+          <w:bCs w:val="0"/>
+          <w:i w:val="0"/>
+          <w:iCs w:val="0"/>
+          <w:caps w:val="0"/>
+          <w:smallCaps w:val="0"/>
+          <w:strike w:val="0"/>
+          <w:dstrike w:val="0"/>
+          <w:outline w:val="0"/>
+          <w:shadow w:val="0"/>
+          <w:emboss w:val="0"/>
+          <w:imprint w:val="0"/>
+          <w:noProof w:val="0"/>
+          <w:vanish w:val="0"/>
+          <w:color w:val="auto"/>
+          <w:spacing w:val="0"/>
+          <w:w w:val="100"/>
+          <w:kern w:val="0"/>
+          <w:position w:val="0"/>
+          <w:sz w:val="22"/>
+          <w:szCs w:val="22"/>
+          <w:highlight w:val="none"/>
+          <w:u w:val="none" w:color="auto"/>
+          <w:effect w:val="none"/>
+          <w:bdr w:val="none" w:sz="0" w:space="0" w:color="auto"/>
           <w:shd w:val="clear" w:color="auto" w:fill="auto"/>
           <w:vertAlign w:val="baseline"/>
           <w:rtl w:val="0"/>
@@ -781,44 +781,44 @@
           <w:highlight w:val="none"/>
           <w:u w:val="none" w:color="auto"/>
           <w:effect w:val="none"/>
-          <w:bdr w:val="nil"/>
-          <w:shd w:val="clear" w:color="auto" w:fill="auto"/>
-          <w:vertAlign w:val="baseline"/>
-          <w:rtl w:val="0"/>
-          <w:cs w:val="0"/>
-          <w:lang w:val="es-ES" w:eastAsia="zh-TW" w:bidi="ar-SA"/>
-        </w:rPr>
-        <w:t>Æm wëêääthëêr tôõ ëêntëêrëêd nôõrläänd nôõ ìïn shôõwìïng sëêrvìïcëê.</w:t>
-      </w:r>
-      <w:r>
-        <w:rPr>
-          <w:rStyle w:val="DefaultParagraphFont"/>
-          <w:rFonts w:ascii="Calibri" w:eastAsia="Calibri" w:hAnsi="Calibri" w:cs="Calibri"/>
-          <w:b w:val="0"/>
-          <w:bCs w:val="0"/>
-          <w:i w:val="0"/>
-          <w:iCs w:val="0"/>
-          <w:caps w:val="0"/>
-          <w:smallCaps w:val="0"/>
-          <w:strike w:val="0"/>
-          <w:dstrike w:val="0"/>
-          <w:outline w:val="0"/>
-          <w:shadow w:val="0"/>
-          <w:emboss w:val="0"/>
-          <w:imprint w:val="0"/>
-          <w:noProof w:val="0"/>
-          <w:vanish w:val="0"/>
-          <w:color w:val="auto"/>
-          <w:spacing w:val="0"/>
-          <w:w w:val="100"/>
-          <w:kern w:val="0"/>
-          <w:position w:val="0"/>
-          <w:sz w:val="22"/>
-          <w:szCs w:val="22"/>
-          <w:highlight w:val="none"/>
-          <w:u w:val="none" w:color="auto"/>
-          <w:effect w:val="none"/>
-          <w:bdr w:val="nil"/>
+          <w:bdr w:val="none" w:sz="0" w:space="0" w:color="auto"/>
+          <w:shd w:val="clear" w:color="auto" w:fill="auto"/>
+          <w:vertAlign w:val="baseline"/>
+          <w:rtl w:val="0"/>
+          <w:cs w:val="0"/>
+          <w:lang w:val="es-ES" w:eastAsia="zh-TW" w:bidi="ar-SA"/>
+        </w:rPr>
+        <w:t>Æm wèêàáthèêr tôò èêntèêrèêd nôòrlàánd nôò ïïn shôòwïïng sèêrvïïcèê.</w:t>
+      </w:r>
+      <w:r>
+        <w:rPr>
+          <w:rStyle w:val="DefaultParagraphFont"/>
+          <w:rFonts w:ascii="Calibri" w:eastAsia="Calibri" w:hAnsi="Calibri" w:cs="Calibri"/>
+          <w:b w:val="0"/>
+          <w:bCs w:val="0"/>
+          <w:i w:val="0"/>
+          <w:iCs w:val="0"/>
+          <w:caps w:val="0"/>
+          <w:smallCaps w:val="0"/>
+          <w:strike w:val="0"/>
+          <w:dstrike w:val="0"/>
+          <w:outline w:val="0"/>
+          <w:shadow w:val="0"/>
+          <w:emboss w:val="0"/>
+          <w:imprint w:val="0"/>
+          <w:noProof w:val="0"/>
+          <w:vanish w:val="0"/>
+          <w:color w:val="auto"/>
+          <w:spacing w:val="0"/>
+          <w:w w:val="100"/>
+          <w:kern w:val="0"/>
+          <w:position w:val="0"/>
+          <w:sz w:val="22"/>
+          <w:szCs w:val="22"/>
+          <w:highlight w:val="none"/>
+          <w:u w:val="none" w:color="auto"/>
+          <w:effect w:val="none"/>
+          <w:bdr w:val="none" w:sz="0" w:space="0" w:color="auto"/>
           <w:shd w:val="clear" w:color="auto" w:fill="auto"/>
           <w:vertAlign w:val="baseline"/>
           <w:rtl w:val="0"/>
@@ -855,44 +855,44 @@
           <w:highlight w:val="none"/>
           <w:u w:val="none" w:color="auto"/>
           <w:effect w:val="none"/>
-          <w:bdr w:val="nil"/>
-          <w:shd w:val="clear" w:color="auto" w:fill="auto"/>
-          <w:vertAlign w:val="baseline"/>
-          <w:rtl w:val="0"/>
-          <w:cs w:val="0"/>
-          <w:lang w:val="es-ES" w:eastAsia="zh-TW" w:bidi="ar-SA"/>
-        </w:rPr>
-        <w:t>Nõór rëèpëèäätëèd spëèääkîîng shy ääppëètîîtëè.</w:t>
-      </w:r>
-      <w:r>
-        <w:rPr>
-          <w:rStyle w:val="DefaultParagraphFont"/>
-          <w:rFonts w:ascii="Calibri" w:eastAsia="Calibri" w:hAnsi="Calibri" w:cs="Calibri"/>
-          <w:b w:val="0"/>
-          <w:bCs w:val="0"/>
-          <w:i w:val="0"/>
-          <w:iCs w:val="0"/>
-          <w:caps w:val="0"/>
-          <w:smallCaps w:val="0"/>
-          <w:strike w:val="0"/>
-          <w:dstrike w:val="0"/>
-          <w:outline w:val="0"/>
-          <w:shadow w:val="0"/>
-          <w:emboss w:val="0"/>
-          <w:imprint w:val="0"/>
-          <w:noProof w:val="0"/>
-          <w:vanish w:val="0"/>
-          <w:color w:val="auto"/>
-          <w:spacing w:val="0"/>
-          <w:w w:val="100"/>
-          <w:kern w:val="0"/>
-          <w:position w:val="0"/>
-          <w:sz w:val="22"/>
-          <w:szCs w:val="22"/>
-          <w:highlight w:val="none"/>
-          <w:u w:val="none" w:color="auto"/>
-          <w:effect w:val="none"/>
-          <w:bdr w:val="nil"/>
+          <w:bdr w:val="none" w:sz="0" w:space="0" w:color="auto"/>
+          <w:shd w:val="clear" w:color="auto" w:fill="auto"/>
+          <w:vertAlign w:val="baseline"/>
+          <w:rtl w:val="0"/>
+          <w:cs w:val="0"/>
+          <w:lang w:val="es-ES" w:eastAsia="zh-TW" w:bidi="ar-SA"/>
+        </w:rPr>
+        <w:t>Nõõr rêèpêèâåtêèd spêèâåkîïng shy âåppêètîïtêè.</w:t>
+      </w:r>
+      <w:r>
+        <w:rPr>
+          <w:rStyle w:val="DefaultParagraphFont"/>
+          <w:rFonts w:ascii="Calibri" w:eastAsia="Calibri" w:hAnsi="Calibri" w:cs="Calibri"/>
+          <w:b w:val="0"/>
+          <w:bCs w:val="0"/>
+          <w:i w:val="0"/>
+          <w:iCs w:val="0"/>
+          <w:caps w:val="0"/>
+          <w:smallCaps w:val="0"/>
+          <w:strike w:val="0"/>
+          <w:dstrike w:val="0"/>
+          <w:outline w:val="0"/>
+          <w:shadow w:val="0"/>
+          <w:emboss w:val="0"/>
+          <w:imprint w:val="0"/>
+          <w:noProof w:val="0"/>
+          <w:vanish w:val="0"/>
+          <w:color w:val="auto"/>
+          <w:spacing w:val="0"/>
+          <w:w w:val="100"/>
+          <w:kern w:val="0"/>
+          <w:position w:val="0"/>
+          <w:sz w:val="22"/>
+          <w:szCs w:val="22"/>
+          <w:highlight w:val="none"/>
+          <w:u w:val="none" w:color="auto"/>
+          <w:effect w:val="none"/>
+          <w:bdr w:val="none" w:sz="0" w:space="0" w:color="auto"/>
           <w:shd w:val="clear" w:color="auto" w:fill="auto"/>
           <w:vertAlign w:val="baseline"/>
           <w:rtl w:val="0"/>
@@ -929,44 +929,44 @@
           <w:highlight w:val="none"/>
           <w:u w:val="none" w:color="auto"/>
           <w:effect w:val="none"/>
-          <w:bdr w:val="nil"/>
-          <w:shd w:val="clear" w:color="auto" w:fill="auto"/>
-          <w:vertAlign w:val="baseline"/>
-          <w:rtl w:val="0"/>
-          <w:cs w:val="0"/>
-          <w:lang w:val="es-ES" w:eastAsia="zh-TW" w:bidi="ar-SA"/>
-        </w:rPr>
-        <w:t>Éxcîîtëêd îît hâåstîîly âån pâåstúúrëê îît õôbsëêrvëê.</w:t>
-      </w:r>
-      <w:r>
-        <w:rPr>
-          <w:rStyle w:val="DefaultParagraphFont"/>
-          <w:rFonts w:ascii="Calibri" w:eastAsia="Calibri" w:hAnsi="Calibri" w:cs="Calibri"/>
-          <w:b w:val="0"/>
-          <w:bCs w:val="0"/>
-          <w:i w:val="0"/>
-          <w:iCs w:val="0"/>
-          <w:caps w:val="0"/>
-          <w:smallCaps w:val="0"/>
-          <w:strike w:val="0"/>
-          <w:dstrike w:val="0"/>
-          <w:outline w:val="0"/>
-          <w:shadow w:val="0"/>
-          <w:emboss w:val="0"/>
-          <w:imprint w:val="0"/>
-          <w:noProof w:val="0"/>
-          <w:vanish w:val="0"/>
-          <w:color w:val="auto"/>
-          <w:spacing w:val="0"/>
-          <w:w w:val="100"/>
-          <w:kern w:val="0"/>
-          <w:position w:val="0"/>
-          <w:sz w:val="22"/>
-          <w:szCs w:val="22"/>
-          <w:highlight w:val="none"/>
-          <w:u w:val="none" w:color="auto"/>
-          <w:effect w:val="none"/>
-          <w:bdr w:val="nil"/>
+          <w:bdr w:val="none" w:sz="0" w:space="0" w:color="auto"/>
+          <w:shd w:val="clear" w:color="auto" w:fill="auto"/>
+          <w:vertAlign w:val="baseline"/>
+          <w:rtl w:val="0"/>
+          <w:cs w:val="0"/>
+          <w:lang w:val="es-ES" w:eastAsia="zh-TW" w:bidi="ar-SA"/>
+        </w:rPr>
+        <w:t>Ëxcíîtëêd íît häástíîly äán päástûýrëê íît óóbsëêrvëê.</w:t>
+      </w:r>
+      <w:r>
+        <w:rPr>
+          <w:rStyle w:val="DefaultParagraphFont"/>
+          <w:rFonts w:ascii="Calibri" w:eastAsia="Calibri" w:hAnsi="Calibri" w:cs="Calibri"/>
+          <w:b w:val="0"/>
+          <w:bCs w:val="0"/>
+          <w:i w:val="0"/>
+          <w:iCs w:val="0"/>
+          <w:caps w:val="0"/>
+          <w:smallCaps w:val="0"/>
+          <w:strike w:val="0"/>
+          <w:dstrike w:val="0"/>
+          <w:outline w:val="0"/>
+          <w:shadow w:val="0"/>
+          <w:emboss w:val="0"/>
+          <w:imprint w:val="0"/>
+          <w:noProof w:val="0"/>
+          <w:vanish w:val="0"/>
+          <w:color w:val="auto"/>
+          <w:spacing w:val="0"/>
+          <w:w w:val="100"/>
+          <w:kern w:val="0"/>
+          <w:position w:val="0"/>
+          <w:sz w:val="22"/>
+          <w:szCs w:val="22"/>
+          <w:highlight w:val="none"/>
+          <w:u w:val="none" w:color="auto"/>
+          <w:effect w:val="none"/>
+          <w:bdr w:val="none" w:sz="0" w:space="0" w:color="auto"/>
           <w:shd w:val="clear" w:color="auto" w:fill="auto"/>
           <w:vertAlign w:val="baseline"/>
           <w:rtl w:val="0"/>
@@ -1003,14 +1003,14 @@
           <w:highlight w:val="none"/>
           <w:u w:val="none" w:color="auto"/>
           <w:effect w:val="none"/>
-          <w:bdr w:val="nil"/>
-          <w:shd w:val="clear" w:color="auto" w:fill="auto"/>
-          <w:vertAlign w:val="baseline"/>
-          <w:rtl w:val="0"/>
-          <w:cs w:val="0"/>
-          <w:lang w:val="es-ES" w:eastAsia="zh-TW" w:bidi="ar-SA"/>
-        </w:rPr>
-        <w:t>Snýüg häánd hõòw däáréè héèréè tõòõò.</w:t>
+          <w:bdr w:val="none" w:sz="0" w:space="0" w:color="auto"/>
+          <w:shd w:val="clear" w:color="auto" w:fill="auto"/>
+          <w:vertAlign w:val="baseline"/>
+          <w:rtl w:val="0"/>
+          <w:cs w:val="0"/>
+          <w:lang w:val="es-ES" w:eastAsia="zh-TW" w:bidi="ar-SA"/>
+        </w:rPr>
+        <w:t>Snùýg håænd hôòw dåæréè héèréè tôòôò.</w:t>
       </w:r>
       <w:bookmarkStart w:id="0" w:name="_GoBack"/>
       <w:bookmarkEnd w:id="0"/>

--- a/Test_BP/Fol_2k_files_500(2)/es-ES/file 500_2 - Copy (53).docx
+++ b/Test_BP/Fol_2k_files_500(2)/es-ES/file 500_2 - Copy (53).docx
@@ -42,7 +42,7 @@
           <w:cs w:val="0"/>
           <w:lang w:val="es-ES" w:eastAsia="zh-TW" w:bidi="ar-SA"/>
         </w:rPr>
-        <w:t>t éëxcéëpt tõõ sõõ téëmpéër múütúüäãl täãstéës mõõthéër.</w:t>
+        <w:t>t ëéxcëépt tôö sôö tëémpëér múýtúýäàl täàstëés môöthëér.</w:t>
       </w:r>
       <w:r>
         <w:rPr>
@@ -116,7 +116,7 @@
           <w:cs w:val="0"/>
           <w:lang w:val="es-ES" w:eastAsia="zh-TW" w:bidi="ar-SA"/>
         </w:rPr>
-        <w:t>Ìntéèréèstéèd cýúltîïvââtéèd îïts còòntîïnýúîïng nòòw yéèt ââréè.</w:t>
+        <w:t>Ìntéëréëstéëd cýúltîïvååtéëd îïts cõóntîïnýúîïng nõów yéët ååréë.</w:t>
       </w:r>
       <w:r>
         <w:rPr>
@@ -190,7 +190,7 @@
           <w:cs w:val="0"/>
           <w:lang w:val="es-ES" w:eastAsia="zh-TW" w:bidi="ar-SA"/>
         </w:rPr>
-        <w:t>Óýùt îìntêêrêêstêêd ááccêêptááncêê óöýùr páártîìáálîìty ááffróöntîìng ýùnplêêáásáánt why áádd.</w:t>
+        <w:t>Õüût ïïntéêréêstéêd àáccéêptàáncéê õôüûr pàártïïàálïïty àáffrõôntïïng üûnpléêàásàánt why àádd.</w:t>
       </w:r>
       <w:r>
         <w:rPr>
@@ -264,7 +264,7 @@
           <w:cs w:val="0"/>
           <w:lang w:val="es-ES" w:eastAsia="zh-TW" w:bidi="ar-SA"/>
         </w:rPr>
-        <w:t>Éstëèëèm gàärdëèn mëèn yëèt shy cõóýýrsëè.</w:t>
+        <w:t>Éstéèéèm gåærdéèn méèn yéèt shy côóùürséè.</w:t>
       </w:r>
       <w:r>
         <w:rPr>
@@ -338,7 +338,7 @@
           <w:cs w:val="0"/>
           <w:lang w:val="es-ES" w:eastAsia="zh-TW" w:bidi="ar-SA"/>
         </w:rPr>
-        <w:t>Cõönsúýltèèd úýp my tõölèèråãbly sõömèètîímèès pèèrpèètúýåãl õöh.</w:t>
+        <w:t>Côõnsúùltèèd úùp my tôõlèèrâãbly sôõmèètììmèès pèèrpèètúùâãl ôõh.</w:t>
       </w:r>
       <w:r>
         <w:rPr>
@@ -412,7 +412,7 @@
           <w:cs w:val="0"/>
           <w:lang w:val="es-ES" w:eastAsia="zh-TW" w:bidi="ar-SA"/>
         </w:rPr>
-        <w:t>Êxprëêssîîöôn äåccëêptäåncëê îîmprûúdëêncëê päårtîîcûúläår häåd ëêäåt ûúnsäåtîîäåblëê.</w:t>
+        <w:t>Ëxprëèssíïóõn åáccëèptåáncëè íïmprýùdëèncëè påártíïcýùlåár håád ëèåát ýùnsåátíïåáblëè.</w:t>
       </w:r>
       <w:r>
         <w:rPr>
@@ -492,7 +492,7 @@
           <w:cs w:val="0"/>
           <w:lang w:val="es-ES" w:eastAsia="zh-TW" w:bidi="ar-SA"/>
         </w:rPr>
-        <w:t>Hãæd déënóötììng próöpéërly jóöììntúüréë yóöúü óöccãæsììóön dììréëctly rãæììlléëry.</w:t>
+        <w:t>Hæåd dèënöötïïng prööpèërly jööïïntüürèë yööüü ööccæåsïïöön dïïrèëctly ræåïïllèëry.</w:t>
       </w:r>
       <w:r>
         <w:rPr>
@@ -566,7 +566,7 @@
           <w:cs w:val="0"/>
           <w:lang w:val="es-ES" w:eastAsia="zh-TW" w:bidi="ar-SA"/>
         </w:rPr>
-        <w:t>Ín sâæìíd tóõ óõf póõóõr fûüll béé póõst fâæcéé snûüg.</w:t>
+        <w:t>În sæåîíd töô öôf pöôöôr fúûll béé pöôst fæåcéé snúûg.</w:t>
       </w:r>
       <w:r>
         <w:rPr>
@@ -640,7 +640,7 @@
           <w:cs w:val="0"/>
           <w:lang w:val="es-ES" w:eastAsia="zh-TW" w:bidi="ar-SA"/>
         </w:rPr>
-        <w:t>Íntrõödýùcêéd îïmprýùdêéncêé sêéêé säáy ýùnplêéäásîïng dêévõönshîïrêé äáccêéptäáncêé sõön.</w:t>
+        <w:t>Ìntröõdûûcêéd ìímprûûdêéncêé sêéêé sææy ûûnplêéææsìíng dêévöõnshìírêé ææccêéptææncêé söõn.</w:t>
       </w:r>
       <w:r>
         <w:rPr>
@@ -714,7 +714,7 @@
           <w:cs w:val="0"/>
           <w:lang w:val="es-ES" w:eastAsia="zh-TW" w:bidi="ar-SA"/>
         </w:rPr>
-        <w:t>Êxêétêér lòôngêér wîîsdòôm gäæy nòôr dêésîîgn äægêé.</w:t>
+        <w:t>Èxêëtêër lóòngêër wïísdóòm gáây nóòr dêësïígn áâgêë.</w:t>
       </w:r>
       <w:r>
         <w:rPr>
@@ -788,7 +788,7 @@
           <w:cs w:val="0"/>
           <w:lang w:val="es-ES" w:eastAsia="zh-TW" w:bidi="ar-SA"/>
         </w:rPr>
-        <w:t>Æm wèêàáthèêr tôò èêntèêrèêd nôòrlàánd nôò ïïn shôòwïïng sèêrvïïcèê.</w:t>
+        <w:t>Æm wéëááthéër tôò éëntéëréëd nôòrláánd nôò îîn shôòwîîng séërvîîcéë.</w:t>
       </w:r>
       <w:r>
         <w:rPr>
@@ -862,7 +862,7 @@
           <w:cs w:val="0"/>
           <w:lang w:val="es-ES" w:eastAsia="zh-TW" w:bidi="ar-SA"/>
         </w:rPr>
-        <w:t>Nõõr rêèpêèâåtêèd spêèâåkîïng shy âåppêètîïtêè.</w:t>
+        <w:t>Nóõr rèèpèèâätèèd spèèâäkììng shy âäppèètììtèè.</w:t>
       </w:r>
       <w:r>
         <w:rPr>
@@ -936,7 +936,7 @@
           <w:cs w:val="0"/>
           <w:lang w:val="es-ES" w:eastAsia="zh-TW" w:bidi="ar-SA"/>
         </w:rPr>
-        <w:t>Ëxcíîtëêd íît häástíîly äán päástûýrëê íît óóbsëêrvëê.</w:t>
+        <w:t>Èxcïítêéd ïít háæstïíly áæn páæstýûrêé ïít òôbsêérvêé.</w:t>
       </w:r>
       <w:r>
         <w:rPr>
@@ -1010,7 +1010,7 @@
           <w:cs w:val="0"/>
           <w:lang w:val="es-ES" w:eastAsia="zh-TW" w:bidi="ar-SA"/>
         </w:rPr>
-        <w:t>Snùýg håænd hôòw dåæréè héèréè tôòôò.</w:t>
+        <w:t>Snùýg häánd hõôw däárèê hèêrèê tõôõô.</w:t>
       </w:r>
       <w:bookmarkStart w:id="0" w:name="_GoBack"/>
       <w:bookmarkEnd w:id="0"/>

--- a/Test_BP/Fol_2k_files_500(2)/es-ES/file 500_2 - Copy (53).docx
+++ b/Test_BP/Fol_2k_files_500(2)/es-ES/file 500_2 - Copy (53).docx
@@ -42,7 +42,7 @@
           <w:cs w:val="0"/>
           <w:lang w:val="es-ES" w:eastAsia="zh-TW" w:bidi="ar-SA"/>
         </w:rPr>
-        <w:t>t ëéxcëépt tôö sôö tëémpëér múýtúýäàl täàstëés môöthëér.</w:t>
+        <w:t>t ëéxcëépt tòò sòò tëémpëér mùýtùýåäl tåästëés mòòthëér.</w:t>
       </w:r>
       <w:r>
         <w:rPr>
@@ -116,7 +116,7 @@
           <w:cs w:val="0"/>
           <w:lang w:val="es-ES" w:eastAsia="zh-TW" w:bidi="ar-SA"/>
         </w:rPr>
-        <w:t>Ìntéëréëstéëd cýúltîïvååtéëd îïts cõóntîïnýúîïng nõów yéët ååréë.</w:t>
+        <w:t>Întêêrêêstêêd cýúltîïvâåtêêd îïts cóõntîïnýúîïng nóõw yêêt âårêê.</w:t>
       </w:r>
       <w:r>
         <w:rPr>
@@ -190,7 +190,7 @@
           <w:cs w:val="0"/>
           <w:lang w:val="es-ES" w:eastAsia="zh-TW" w:bidi="ar-SA"/>
         </w:rPr>
-        <w:t>Õüût ïïntéêréêstéêd àáccéêptàáncéê õôüûr pàártïïàálïïty àáffrõôntïïng üûnpléêàásàánt why àádd.</w:t>
+        <w:t>Òýüt îíntèèrèèstèèd âåccèèptâåncèè ôóýür pâårtîíâålîíty âåffrôóntîíng ýünplèèâåsâånt why âådd.</w:t>
       </w:r>
       <w:r>
         <w:rPr>
@@ -264,7 +264,7 @@
           <w:cs w:val="0"/>
           <w:lang w:val="es-ES" w:eastAsia="zh-TW" w:bidi="ar-SA"/>
         </w:rPr>
-        <w:t>Éstéèéèm gåærdéèn méèn yéèt shy côóùürséè.</w:t>
+        <w:t>Éstèèèèm gâárdèèn mèèn yèèt shy còôûürsèè.</w:t>
       </w:r>
       <w:r>
         <w:rPr>
@@ -338,7 +338,7 @@
           <w:cs w:val="0"/>
           <w:lang w:val="es-ES" w:eastAsia="zh-TW" w:bidi="ar-SA"/>
         </w:rPr>
-        <w:t>Côõnsúùltèèd úùp my tôõlèèrâãbly sôõmèètììmèès pèèrpèètúùâãl ôõh.</w:t>
+        <w:t>Côõnsüùltëêd üùp my tôõlëêrãâbly sôõmëêtìímëês pëêrpëêtüùãâl ôõh.</w:t>
       </w:r>
       <w:r>
         <w:rPr>
@@ -412,7 +412,7 @@
           <w:cs w:val="0"/>
           <w:lang w:val="es-ES" w:eastAsia="zh-TW" w:bidi="ar-SA"/>
         </w:rPr>
-        <w:t>Ëxprëèssíïóõn åáccëèptåáncëè íïmprýùdëèncëè påártíïcýùlåár håád ëèåát ýùnsåátíïåáblëè.</w:t>
+        <w:t>Èxprêèssîíôón ææccêèptææncêè îímprùûdêèncêè pæærtîícùûlæær hææd êèææt ùûnsæætîíææblêè.</w:t>
       </w:r>
       <w:r>
         <w:rPr>
@@ -492,7 +492,7 @@
           <w:cs w:val="0"/>
           <w:lang w:val="es-ES" w:eastAsia="zh-TW" w:bidi="ar-SA"/>
         </w:rPr>
-        <w:t>Hæåd dèënöötïïng prööpèërly jööïïntüürèë yööüü ööccæåsïïöön dïïrèëctly ræåïïllèëry.</w:t>
+        <w:t>Häåd déënòótïïng pròópéërly jòóïïntüùréë yòóüù òóccäåsïïòón dïïréëctly räåïïlléëry.</w:t>
       </w:r>
       <w:r>
         <w:rPr>
@@ -566,7 +566,7 @@
           <w:cs w:val="0"/>
           <w:lang w:val="es-ES" w:eastAsia="zh-TW" w:bidi="ar-SA"/>
         </w:rPr>
-        <w:t>În sæåîíd töô öôf pöôöôr fúûll béé pöôst fæåcéé snúûg.</w:t>
+        <w:t>Ín sàåìïd tôö ôöf pôöôör füüll béé pôöst fàåcéé snüüg.</w:t>
       </w:r>
       <w:r>
         <w:rPr>
@@ -640,7 +640,7 @@
           <w:cs w:val="0"/>
           <w:lang w:val="es-ES" w:eastAsia="zh-TW" w:bidi="ar-SA"/>
         </w:rPr>
-        <w:t>Ìntröõdûûcêéd ìímprûûdêéncêé sêéêé sææy ûûnplêéææsìíng dêévöõnshìírêé ææccêéptææncêé söõn.</w:t>
+        <w:t>Ïntrõõdûücëêd îìmprûüdëêncëê sëêëê sãæy ûünplëêãæsîìng dëêvõõnshîìrëê ãæccëêptãæncëê sõõn.</w:t>
       </w:r>
       <w:r>
         <w:rPr>
@@ -714,7 +714,7 @@
           <w:cs w:val="0"/>
           <w:lang w:val="es-ES" w:eastAsia="zh-TW" w:bidi="ar-SA"/>
         </w:rPr>
-        <w:t>Èxêëtêër lóòngêër wïísdóòm gáây nóòr dêësïígn áâgêë.</w:t>
+        <w:t>Éxëëtëër lõóngëër wîîsdõóm gâæy nõór dëësîîgn âægëë.</w:t>
       </w:r>
       <w:r>
         <w:rPr>
@@ -788,7 +788,7 @@
           <w:cs w:val="0"/>
           <w:lang w:val="es-ES" w:eastAsia="zh-TW" w:bidi="ar-SA"/>
         </w:rPr>
-        <w:t>Æm wéëááthéër tôò éëntéëréëd nôòrláánd nôò îîn shôòwîîng séërvîîcéë.</w:t>
+        <w:t>Äm wëêàäthëêr tôô ëêntëêrëêd nôôrlàänd nôô ïìn shôôwïìng sëêrvïìcëê.</w:t>
       </w:r>
       <w:r>
         <w:rPr>
@@ -862,7 +862,7 @@
           <w:cs w:val="0"/>
           <w:lang w:val="es-ES" w:eastAsia="zh-TW" w:bidi="ar-SA"/>
         </w:rPr>
-        <w:t>Nóõr rèèpèèâätèèd spèèâäkììng shy âäppèètììtèè.</w:t>
+        <w:t>Nóòr rëëpëëæætëëd spëëæækïíng shy ææppëëtïítëë.</w:t>
       </w:r>
       <w:r>
         <w:rPr>
@@ -936,7 +936,7 @@
           <w:cs w:val="0"/>
           <w:lang w:val="es-ES" w:eastAsia="zh-TW" w:bidi="ar-SA"/>
         </w:rPr>
-        <w:t>Èxcïítêéd ïít háæstïíly áæn páæstýûrêé ïít òôbsêérvêé.</w:t>
+        <w:t>Êxcìïtéëd ìït hæàstìïly æàn pæàstùùréë ìït ôòbséërvéë.</w:t>
       </w:r>
       <w:r>
         <w:rPr>
@@ -1010,7 +1010,7 @@
           <w:cs w:val="0"/>
           <w:lang w:val="es-ES" w:eastAsia="zh-TW" w:bidi="ar-SA"/>
         </w:rPr>
-        <w:t>Snùýg häánd hõôw däárèê hèêrèê tõôõô.</w:t>
+        <w:t>Snýûg häånd höôw däåréè héèréè töôöô.</w:t>
       </w:r>
       <w:bookmarkStart w:id="0" w:name="_GoBack"/>
       <w:bookmarkEnd w:id="0"/>
